--- a/Documents/Requirements analysis.docx
+++ b/Documents/Requirements analysis.docx
@@ -63,39 +63,45 @@
         </w:rPr>
         <w:t>Image collection expander</w:t>
       </w:r>
-      <w:proofErr w:type="gramStart"/>
-      <w:r>
-        <w:rPr>
-          <w:rFonts w:eastAsia="Times New Roman"/>
-          <w:sz w:val="24"/>
-          <w:szCs w:val="24"/>
-        </w:rPr>
-        <w:t xml:space="preserve">” </w:t>
-      </w:r>
-      <w:r>
-        <w:rPr>
-          <w:rFonts w:eastAsia="Times New Roman"/>
-          <w:sz w:val="24"/>
-          <w:szCs w:val="24"/>
-        </w:rPr>
-        <w:t xml:space="preserve"> will</w:t>
-      </w:r>
-      <w:proofErr w:type="gramEnd"/>
-      <w:r>
-        <w:rPr>
-          <w:rFonts w:eastAsia="Times New Roman"/>
-          <w:sz w:val="24"/>
-          <w:szCs w:val="24"/>
-        </w:rPr>
-        <w:t xml:space="preserve"> be </w:t>
-      </w:r>
-      <w:r>
-        <w:rPr>
-          <w:rFonts w:eastAsia="Times New Roman"/>
-          <w:sz w:val="24"/>
-          <w:szCs w:val="24"/>
-        </w:rPr>
-        <w:t xml:space="preserve"> an application which</w:t>
+      <w:r>
+        <w:rPr>
+          <w:rFonts w:eastAsia="Times New Roman"/>
+          <w:sz w:val="24"/>
+          <w:szCs w:val="24"/>
+        </w:rPr>
+        <w:t>” will</w:t>
+      </w:r>
+      <w:r>
+        <w:rPr>
+          <w:rFonts w:eastAsia="Times New Roman"/>
+          <w:sz w:val="24"/>
+          <w:szCs w:val="24"/>
+        </w:rPr>
+        <w:t xml:space="preserve"> </w:t>
+      </w:r>
+      <w:r>
+        <w:rPr>
+          <w:rFonts w:eastAsia="Times New Roman"/>
+          <w:sz w:val="24"/>
+          <w:szCs w:val="24"/>
+        </w:rPr>
+        <w:t xml:space="preserve">be </w:t>
+      </w:r>
+      <w:r>
+        <w:rPr>
+          <w:rFonts w:eastAsia="Times New Roman"/>
+          <w:sz w:val="24"/>
+          <w:szCs w:val="24"/>
+        </w:rPr>
+        <w:t>an</w:t>
+      </w:r>
+      <w:r>
+        <w:rPr>
+          <w:rFonts w:eastAsia="Times New Roman"/>
+          <w:sz w:val="24"/>
+          <w:szCs w:val="24"/>
+        </w:rPr>
+        <w:t xml:space="preserve"> application which</w:t>
       </w:r>
       <w:r>
         <w:rPr>
@@ -111,7 +117,39 @@
           <w:sz w:val="24"/>
           <w:szCs w:val="24"/>
         </w:rPr>
-        <w:t xml:space="preserve"> users to manage their image collections and increase them based on different criteria. A user </w:t>
+        <w:t xml:space="preserve"> users to manage their image collections and increase them based on different </w:t>
+      </w:r>
+      <w:r>
+        <w:rPr>
+          <w:rFonts w:eastAsia="Times New Roman"/>
+          <w:sz w:val="24"/>
+          <w:szCs w:val="24"/>
+        </w:rPr>
+        <w:t>criteria</w:t>
+      </w:r>
+      <w:r>
+        <w:rPr>
+          <w:rFonts w:eastAsia="Times New Roman"/>
+          <w:sz w:val="24"/>
+          <w:szCs w:val="24"/>
+        </w:rPr>
+        <w:t xml:space="preserve">. </w:t>
+      </w:r>
+      <w:r>
+        <w:rPr>
+          <w:rFonts w:eastAsia="Times New Roman"/>
+          <w:sz w:val="24"/>
+          <w:szCs w:val="24"/>
+        </w:rPr>
+        <w:t>A</w:t>
+      </w:r>
+      <w:r>
+        <w:rPr>
+          <w:rFonts w:eastAsia="Times New Roman"/>
+          <w:sz w:val="24"/>
+          <w:szCs w:val="24"/>
+        </w:rPr>
+        <w:t xml:space="preserve"> user </w:t>
       </w:r>
       <w:r>
         <w:rPr>
@@ -143,25 +181,7 @@
           <w:sz w:val="24"/>
           <w:szCs w:val="24"/>
         </w:rPr>
-        <w:t xml:space="preserve"> classify them and find some related new media files. The user will have the possibility to add the resulted images to </w:t>
-      </w:r>
-      <w:proofErr w:type="gramStart"/>
-      <w:r>
-        <w:rPr>
-          <w:rFonts w:eastAsia="Times New Roman"/>
-          <w:sz w:val="24"/>
-          <w:szCs w:val="24"/>
-        </w:rPr>
-        <w:t>his own</w:t>
-      </w:r>
-      <w:proofErr w:type="gramEnd"/>
-      <w:r>
-        <w:rPr>
-          <w:rFonts w:eastAsia="Times New Roman"/>
-          <w:sz w:val="24"/>
-          <w:szCs w:val="24"/>
-        </w:rPr>
-        <w:t xml:space="preserve"> collection or to share them on other platforms.</w:t>
+        <w:t xml:space="preserve"> classify them and find some related new media files. The user will have the possibility to add the resulted images to his own collection or to share them on other platforms.</w:t>
       </w:r>
       <w:r>
         <w:rPr>
@@ -177,18 +197,8 @@
           <w:sz w:val="24"/>
           <w:szCs w:val="24"/>
         </w:rPr>
-        <w:t xml:space="preserve">if </w:t>
-      </w:r>
-      <w:proofErr w:type="gramStart"/>
-      <w:r>
-        <w:rPr>
-          <w:rFonts w:eastAsia="Times New Roman"/>
-          <w:sz w:val="24"/>
-          <w:szCs w:val="24"/>
-        </w:rPr>
-        <w:t>an</w:t>
-      </w:r>
-      <w:proofErr w:type="gramEnd"/>
+        <w:t>if a</w:t>
+      </w:r>
       <w:r>
         <w:rPr>
           <w:rFonts w:eastAsia="Times New Roman"/>
@@ -284,16 +294,14 @@
         </w:rPr>
         <w:t xml:space="preserve">or from </w:t>
       </w:r>
-      <w:proofErr w:type="spellStart"/>
-      <w:r>
-        <w:rPr>
-          <w:rFonts w:eastAsia="Times New Roman"/>
-          <w:sz w:val="24"/>
-          <w:szCs w:val="24"/>
-        </w:rPr>
-        <w:t>they’re</w:t>
-      </w:r>
-      <w:proofErr w:type="spellEnd"/>
+      <w:r>
+        <w:rPr>
+          <w:rFonts w:eastAsia="Times New Roman"/>
+          <w:sz w:val="24"/>
+          <w:szCs w:val="24"/>
+        </w:rPr>
+        <w:t>their</w:t>
+      </w:r>
       <w:r>
         <w:rPr>
           <w:rFonts w:eastAsia="Times New Roman"/>
@@ -350,16 +358,14 @@
         </w:rPr>
         <w:t xml:space="preserve">want to expand </w:t>
       </w:r>
-      <w:proofErr w:type="spellStart"/>
-      <w:r>
-        <w:rPr>
-          <w:rFonts w:eastAsia="Times New Roman"/>
-          <w:sz w:val="24"/>
-          <w:szCs w:val="24"/>
-        </w:rPr>
-        <w:t>they’re</w:t>
-      </w:r>
-      <w:proofErr w:type="spellEnd"/>
+      <w:r>
+        <w:rPr>
+          <w:rFonts w:eastAsia="Times New Roman"/>
+          <w:sz w:val="24"/>
+          <w:szCs w:val="24"/>
+        </w:rPr>
+        <w:t>their</w:t>
+      </w:r>
       <w:r>
         <w:rPr>
           <w:rFonts w:eastAsia="Times New Roman"/>
@@ -419,6 +425,11 @@
     </w:p>
     <w:p>
       <w:pPr>
+        <w:pStyle w:val="ListParagraph"/>
+        <w:numPr>
+          <w:ilvl w:val="0"/>
+          <w:numId w:val="1"/>
+        </w:numPr>
         <w:spacing w:before="240" w:after="240" w:line="360" w:lineRule="auto"/>
         <w:jc w:val="both"/>
         <w:rPr>
@@ -433,234 +444,16 @@
           <w:sz w:val="24"/>
           <w:szCs w:val="24"/>
         </w:rPr>
-        <w:tab/>
-      </w:r>
-      <w:r>
-        <w:rPr>
-          <w:rFonts w:eastAsia="Times New Roman"/>
-          <w:b/>
-          <w:sz w:val="24"/>
-          <w:szCs w:val="24"/>
-        </w:rPr>
-        <w:t>Some technical things</w:t>
-      </w:r>
-      <w:r>
-        <w:rPr>
-          <w:rFonts w:eastAsia="Times New Roman"/>
-          <w:sz w:val="24"/>
-          <w:szCs w:val="24"/>
-        </w:rPr>
-        <w:t xml:space="preserve"> about </w:t>
-      </w:r>
-      <w:r>
-        <w:rPr>
-          <w:rFonts w:eastAsia="Times New Roman"/>
-          <w:sz w:val="24"/>
-          <w:szCs w:val="24"/>
-        </w:rPr>
-        <w:t>“</w:t>
-      </w:r>
-      <w:r>
-        <w:rPr>
-          <w:rFonts w:eastAsia="Times New Roman"/>
-          <w:sz w:val="24"/>
-          <w:szCs w:val="24"/>
-        </w:rPr>
-        <w:t>Image collection expander</w:t>
-      </w:r>
-      <w:r>
-        <w:rPr>
-          <w:rFonts w:eastAsia="Times New Roman"/>
-          <w:sz w:val="24"/>
-          <w:szCs w:val="24"/>
-        </w:rPr>
-        <w:t>”</w:t>
-      </w:r>
-      <w:r>
-        <w:rPr>
-          <w:rFonts w:eastAsia="Times New Roman"/>
-          <w:sz w:val="24"/>
-          <w:szCs w:val="24"/>
-        </w:rPr>
-        <w:t>:</w:t>
-      </w:r>
-      <w:r>
-        <w:rPr>
-          <w:rFonts w:eastAsia="Times New Roman"/>
-          <w:sz w:val="24"/>
-          <w:szCs w:val="24"/>
-        </w:rPr>
-        <w:t xml:space="preserve"> this application will have a </w:t>
-      </w:r>
-      <w:r>
-        <w:rPr>
-          <w:rFonts w:eastAsia="Times New Roman"/>
-          <w:b/>
-          <w:sz w:val="24"/>
-          <w:szCs w:val="24"/>
-        </w:rPr>
-        <w:t>back-end part</w:t>
-      </w:r>
-      <w:r>
-        <w:rPr>
-          <w:rFonts w:eastAsia="Times New Roman"/>
-          <w:sz w:val="24"/>
-          <w:szCs w:val="24"/>
-        </w:rPr>
-        <w:t xml:space="preserve">, created either in Java or .NET, as main frameworks and </w:t>
-      </w:r>
-      <w:r>
-        <w:rPr>
-          <w:rFonts w:eastAsia="Times New Roman"/>
-          <w:b/>
-          <w:sz w:val="24"/>
-          <w:szCs w:val="24"/>
-        </w:rPr>
-        <w:t>a front-end part</w:t>
-      </w:r>
-      <w:r>
-        <w:rPr>
-          <w:rFonts w:eastAsia="Times New Roman"/>
-          <w:sz w:val="24"/>
-          <w:szCs w:val="24"/>
-        </w:rPr>
-        <w:t xml:space="preserve"> - an IOS application </w:t>
-      </w:r>
-      <w:r>
-        <w:rPr>
-          <w:rFonts w:eastAsia="Times New Roman"/>
-          <w:sz w:val="24"/>
-          <w:szCs w:val="24"/>
-        </w:rPr>
-        <w:t xml:space="preserve">which will communicate with the back-end by making HTTP requests to the REST API </w:t>
-      </w:r>
-      <w:r>
-        <w:rPr>
-          <w:rFonts w:eastAsia="Times New Roman"/>
-          <w:sz w:val="24"/>
-          <w:szCs w:val="24"/>
-        </w:rPr>
-        <w:t xml:space="preserve">offered by the service and receiving HTTP </w:t>
-      </w:r>
-      <w:r>
-        <w:rPr>
-          <w:rFonts w:eastAsia="Times New Roman"/>
-          <w:sz w:val="24"/>
-          <w:szCs w:val="24"/>
-        </w:rPr>
-        <w:t xml:space="preserve">message </w:t>
-      </w:r>
-      <w:r>
-        <w:rPr>
-          <w:rFonts w:eastAsia="Times New Roman"/>
-          <w:sz w:val="24"/>
-          <w:szCs w:val="24"/>
-        </w:rPr>
-        <w:t>responses</w:t>
-      </w:r>
-      <w:r>
-        <w:rPr>
-          <w:rFonts w:eastAsia="Times New Roman"/>
-          <w:sz w:val="24"/>
-          <w:szCs w:val="24"/>
-        </w:rPr>
-        <w:t xml:space="preserve">. </w:t>
-      </w:r>
-      <w:proofErr w:type="spellStart"/>
-      <w:r>
-        <w:rPr>
-          <w:rFonts w:eastAsia="Times New Roman"/>
-          <w:sz w:val="24"/>
-          <w:szCs w:val="24"/>
-        </w:rPr>
-        <w:t>Json</w:t>
-      </w:r>
-      <w:proofErr w:type="spellEnd"/>
-      <w:r>
-        <w:rPr>
-          <w:rFonts w:eastAsia="Times New Roman"/>
-          <w:sz w:val="24"/>
-          <w:szCs w:val="24"/>
-        </w:rPr>
-        <w:t xml:space="preserve"> data format will be used as data format send in the HTTP response body</w:t>
-      </w:r>
-      <w:r>
-        <w:rPr>
-          <w:rFonts w:eastAsia="Times New Roman"/>
-          <w:sz w:val="24"/>
-          <w:szCs w:val="24"/>
-        </w:rPr>
-        <w:t>.</w:t>
-      </w:r>
-      <w:r>
-        <w:rPr>
-          <w:rFonts w:eastAsia="Times New Roman"/>
-          <w:sz w:val="24"/>
-          <w:szCs w:val="24"/>
-        </w:rPr>
-        <w:t xml:space="preserve"> </w:t>
-      </w:r>
-      <w:r>
-        <w:rPr>
-          <w:rFonts w:eastAsia="Times New Roman"/>
-          <w:sz w:val="24"/>
-          <w:szCs w:val="24"/>
-        </w:rPr>
-        <w:t xml:space="preserve">The back-end part will use </w:t>
-      </w:r>
-      <w:r>
-        <w:rPr>
-          <w:rFonts w:eastAsia="Times New Roman"/>
-          <w:sz w:val="24"/>
-          <w:szCs w:val="24"/>
-        </w:rPr>
-        <w:t xml:space="preserve">responses </w:t>
-      </w:r>
-      <w:proofErr w:type="gramStart"/>
-      <w:r>
-        <w:rPr>
-          <w:rFonts w:eastAsia="Times New Roman"/>
-          <w:sz w:val="24"/>
-          <w:szCs w:val="24"/>
-        </w:rPr>
-        <w:t>from  external</w:t>
-      </w:r>
-      <w:proofErr w:type="gramEnd"/>
-      <w:r>
-        <w:rPr>
-          <w:rFonts w:eastAsia="Times New Roman"/>
-          <w:sz w:val="24"/>
-          <w:szCs w:val="24"/>
-        </w:rPr>
-        <w:t xml:space="preserve"> </w:t>
-      </w:r>
-      <w:r>
-        <w:rPr>
-          <w:rFonts w:eastAsia="Times New Roman"/>
-          <w:sz w:val="24"/>
-          <w:szCs w:val="24"/>
-        </w:rPr>
-        <w:t>API’</w:t>
-      </w:r>
-      <w:r>
-        <w:rPr>
-          <w:rFonts w:eastAsia="Times New Roman"/>
-          <w:sz w:val="24"/>
-          <w:szCs w:val="24"/>
-        </w:rPr>
-        <w:t xml:space="preserve">s like Flickr API </w:t>
-      </w:r>
-      <w:r>
-        <w:rPr>
-          <w:rFonts w:eastAsia="Times New Roman"/>
-          <w:sz w:val="24"/>
-          <w:szCs w:val="24"/>
-        </w:rPr>
-        <w:t>or Getty Images API to expand an image collection of a certain user.</w:t>
+        <w:t>persons who work in digital images processing and need an extended collection of images</w:t>
       </w:r>
     </w:p>
     <w:p>
       <w:pPr>
+        <w:pStyle w:val="ListParagraph"/>
+        <w:numPr>
+          <w:ilvl w:val="0"/>
+          <w:numId w:val="1"/>
+        </w:numPr>
         <w:spacing w:before="240" w:after="240" w:line="360" w:lineRule="auto"/>
         <w:jc w:val="both"/>
         <w:rPr>
@@ -675,6 +468,330 @@
           <w:sz w:val="24"/>
           <w:szCs w:val="24"/>
         </w:rPr>
+        <w:t>photographers</w:t>
+      </w:r>
+    </w:p>
+    <w:p>
+      <w:pPr>
+        <w:pStyle w:val="ListParagraph"/>
+        <w:numPr>
+          <w:ilvl w:val="0"/>
+          <w:numId w:val="1"/>
+        </w:numPr>
+        <w:spacing w:before="240" w:after="240" w:line="360" w:lineRule="auto"/>
+        <w:jc w:val="both"/>
+        <w:rPr>
+          <w:rFonts w:eastAsia="Times New Roman"/>
+          <w:sz w:val="24"/>
+          <w:szCs w:val="24"/>
+        </w:rPr>
+      </w:pPr>
+      <w:r>
+        <w:rPr>
+          <w:rFonts w:eastAsia="Times New Roman"/>
+          <w:sz w:val="24"/>
+          <w:szCs w:val="24"/>
+        </w:rPr>
+        <w:t>designers</w:t>
+      </w:r>
+    </w:p>
+    <w:p>
+      <w:pPr>
+        <w:pStyle w:val="ListParagraph"/>
+        <w:spacing w:before="240" w:after="240" w:line="360" w:lineRule="auto"/>
+        <w:jc w:val="both"/>
+        <w:rPr>
+          <w:rFonts w:eastAsia="Times New Roman"/>
+          <w:sz w:val="24"/>
+          <w:szCs w:val="24"/>
+        </w:rPr>
+      </w:pPr>
+      <w:r>
+        <w:rPr>
+          <w:rFonts w:eastAsia="Times New Roman"/>
+          <w:sz w:val="24"/>
+          <w:szCs w:val="24"/>
+        </w:rPr>
+        <w:t xml:space="preserve"> </w:t>
+      </w:r>
+    </w:p>
+    <w:p>
+      <w:pPr>
+        <w:spacing w:before="240" w:after="240" w:line="360" w:lineRule="auto"/>
+        <w:jc w:val="both"/>
+        <w:rPr>
+          <w:rFonts w:eastAsia="Times New Roman"/>
+          <w:sz w:val="24"/>
+          <w:szCs w:val="24"/>
+        </w:rPr>
+      </w:pPr>
+      <w:r>
+        <w:rPr>
+          <w:rFonts w:eastAsia="Times New Roman"/>
+          <w:sz w:val="24"/>
+          <w:szCs w:val="24"/>
+        </w:rPr>
+        <w:tab/>
+      </w:r>
+      <w:r>
+        <w:rPr>
+          <w:rFonts w:eastAsia="Times New Roman"/>
+          <w:b/>
+          <w:sz w:val="24"/>
+          <w:szCs w:val="24"/>
+        </w:rPr>
+        <w:t>Some technical things</w:t>
+      </w:r>
+      <w:r>
+        <w:rPr>
+          <w:rFonts w:eastAsia="Times New Roman"/>
+          <w:sz w:val="24"/>
+          <w:szCs w:val="24"/>
+        </w:rPr>
+        <w:t xml:space="preserve"> about </w:t>
+      </w:r>
+      <w:r>
+        <w:rPr>
+          <w:rFonts w:eastAsia="Times New Roman"/>
+          <w:sz w:val="24"/>
+          <w:szCs w:val="24"/>
+        </w:rPr>
+        <w:t>“</w:t>
+      </w:r>
+      <w:r>
+        <w:rPr>
+          <w:rFonts w:eastAsia="Times New Roman"/>
+          <w:sz w:val="24"/>
+          <w:szCs w:val="24"/>
+        </w:rPr>
+        <w:t>Image collection expander</w:t>
+      </w:r>
+      <w:r>
+        <w:rPr>
+          <w:rFonts w:eastAsia="Times New Roman"/>
+          <w:sz w:val="24"/>
+          <w:szCs w:val="24"/>
+        </w:rPr>
+        <w:t>”</w:t>
+      </w:r>
+      <w:r>
+        <w:rPr>
+          <w:rFonts w:eastAsia="Times New Roman"/>
+          <w:sz w:val="24"/>
+          <w:szCs w:val="24"/>
+        </w:rPr>
+        <w:t>:</w:t>
+      </w:r>
+      <w:r>
+        <w:rPr>
+          <w:rFonts w:eastAsia="Times New Roman"/>
+          <w:sz w:val="24"/>
+          <w:szCs w:val="24"/>
+        </w:rPr>
+        <w:t xml:space="preserve"> this application will have a </w:t>
+      </w:r>
+      <w:r>
+        <w:rPr>
+          <w:rFonts w:eastAsia="Times New Roman"/>
+          <w:b/>
+          <w:sz w:val="24"/>
+          <w:szCs w:val="24"/>
+        </w:rPr>
+        <w:t>back-end part</w:t>
+      </w:r>
+      <w:r>
+        <w:rPr>
+          <w:rFonts w:eastAsia="Times New Roman"/>
+          <w:sz w:val="24"/>
+          <w:szCs w:val="24"/>
+        </w:rPr>
+        <w:t xml:space="preserve">, created either in Java or .NET, as main frameworks and </w:t>
+      </w:r>
+      <w:r>
+        <w:rPr>
+          <w:rFonts w:eastAsia="Times New Roman"/>
+          <w:b/>
+          <w:sz w:val="24"/>
+          <w:szCs w:val="24"/>
+        </w:rPr>
+        <w:t>a front-end part</w:t>
+      </w:r>
+      <w:r>
+        <w:rPr>
+          <w:rFonts w:eastAsia="Times New Roman"/>
+          <w:sz w:val="24"/>
+          <w:szCs w:val="24"/>
+        </w:rPr>
+        <w:t xml:space="preserve"> - an IOS application </w:t>
+      </w:r>
+      <w:r>
+        <w:rPr>
+          <w:rFonts w:eastAsia="Times New Roman"/>
+          <w:sz w:val="24"/>
+          <w:szCs w:val="24"/>
+        </w:rPr>
+        <w:t xml:space="preserve">which will communicate with the back-end by making HTTP requests to the REST </w:t>
+      </w:r>
+      <w:proofErr w:type="gramStart"/>
+      <w:r>
+        <w:rPr>
+          <w:rFonts w:eastAsia="Times New Roman"/>
+          <w:sz w:val="24"/>
+          <w:szCs w:val="24"/>
+        </w:rPr>
+        <w:t xml:space="preserve">API </w:t>
+      </w:r>
+      <w:r>
+        <w:rPr>
+          <w:rFonts w:eastAsia="Times New Roman"/>
+          <w:sz w:val="24"/>
+          <w:szCs w:val="24"/>
+        </w:rPr>
+        <w:t xml:space="preserve">offered by the service and receiving HTTP </w:t>
+      </w:r>
+      <w:r>
+        <w:rPr>
+          <w:rFonts w:eastAsia="Times New Roman"/>
+          <w:sz w:val="24"/>
+          <w:szCs w:val="24"/>
+        </w:rPr>
+        <w:t xml:space="preserve">message </w:t>
+      </w:r>
+      <w:r>
+        <w:rPr>
+          <w:rFonts w:eastAsia="Times New Roman"/>
+          <w:sz w:val="24"/>
+          <w:szCs w:val="24"/>
+        </w:rPr>
+        <w:t>responses</w:t>
+      </w:r>
+      <w:r>
+        <w:rPr>
+          <w:rFonts w:eastAsia="Times New Roman"/>
+          <w:sz w:val="24"/>
+          <w:szCs w:val="24"/>
+        </w:rPr>
+        <w:t>.</w:t>
+      </w:r>
+      <w:proofErr w:type="gramEnd"/>
+      <w:r>
+        <w:rPr>
+          <w:rFonts w:eastAsia="Times New Roman"/>
+          <w:sz w:val="24"/>
+          <w:szCs w:val="24"/>
+        </w:rPr>
+        <w:t xml:space="preserve"> </w:t>
+      </w:r>
+      <w:proofErr w:type="spellStart"/>
+      <w:r>
+        <w:rPr>
+          <w:rFonts w:eastAsia="Times New Roman"/>
+          <w:sz w:val="24"/>
+          <w:szCs w:val="24"/>
+        </w:rPr>
+        <w:t>Json</w:t>
+      </w:r>
+      <w:proofErr w:type="spellEnd"/>
+      <w:r>
+        <w:rPr>
+          <w:rFonts w:eastAsia="Times New Roman"/>
+          <w:sz w:val="24"/>
+          <w:szCs w:val="24"/>
+        </w:rPr>
+        <w:t xml:space="preserve"> data format will be used as data format send in the HTTP response body</w:t>
+      </w:r>
+      <w:r>
+        <w:rPr>
+          <w:rFonts w:eastAsia="Times New Roman"/>
+          <w:sz w:val="24"/>
+          <w:szCs w:val="24"/>
+        </w:rPr>
+        <w:t>.</w:t>
+      </w:r>
+      <w:r>
+        <w:rPr>
+          <w:rFonts w:eastAsia="Times New Roman"/>
+          <w:sz w:val="24"/>
+          <w:szCs w:val="24"/>
+        </w:rPr>
+        <w:t xml:space="preserve"> </w:t>
+      </w:r>
+      <w:r>
+        <w:rPr>
+          <w:rFonts w:eastAsia="Times New Roman"/>
+          <w:sz w:val="24"/>
+          <w:szCs w:val="24"/>
+        </w:rPr>
+        <w:t xml:space="preserve">The back-end part will use </w:t>
+      </w:r>
+      <w:r>
+        <w:rPr>
+          <w:rFonts w:eastAsia="Times New Roman"/>
+          <w:sz w:val="24"/>
+          <w:szCs w:val="24"/>
+        </w:rPr>
+        <w:t xml:space="preserve">responses </w:t>
+      </w:r>
+      <w:proofErr w:type="gramStart"/>
+      <w:r>
+        <w:rPr>
+          <w:rFonts w:eastAsia="Times New Roman"/>
+          <w:sz w:val="24"/>
+          <w:szCs w:val="24"/>
+        </w:rPr>
+        <w:t>from  external</w:t>
+      </w:r>
+      <w:proofErr w:type="gramEnd"/>
+      <w:r>
+        <w:rPr>
+          <w:rFonts w:eastAsia="Times New Roman"/>
+          <w:sz w:val="24"/>
+          <w:szCs w:val="24"/>
+        </w:rPr>
+        <w:t xml:space="preserve"> </w:t>
+      </w:r>
+      <w:r>
+        <w:rPr>
+          <w:rFonts w:eastAsia="Times New Roman"/>
+          <w:sz w:val="24"/>
+          <w:szCs w:val="24"/>
+        </w:rPr>
+        <w:t>API’</w:t>
+      </w:r>
+      <w:r>
+        <w:rPr>
+          <w:rFonts w:eastAsia="Times New Roman"/>
+          <w:sz w:val="24"/>
+          <w:szCs w:val="24"/>
+        </w:rPr>
+        <w:t xml:space="preserve">s like Flickr API </w:t>
+      </w:r>
+      <w:r>
+        <w:rPr>
+          <w:rFonts w:eastAsia="Times New Roman"/>
+          <w:sz w:val="24"/>
+          <w:szCs w:val="24"/>
+        </w:rPr>
+        <w:t>or Getty Images API to expand an image collection of a certain user.</w:t>
+      </w:r>
+    </w:p>
+    <w:p>
+      <w:pPr>
+        <w:spacing w:before="240" w:after="240" w:line="360" w:lineRule="auto"/>
+        <w:jc w:val="both"/>
+        <w:rPr>
+          <w:rFonts w:eastAsia="Times New Roman"/>
+          <w:sz w:val="24"/>
+          <w:szCs w:val="24"/>
+        </w:rPr>
+      </w:pPr>
+      <w:r>
+        <w:rPr>
+          <w:rFonts w:eastAsia="Times New Roman"/>
+          <w:sz w:val="24"/>
+          <w:szCs w:val="24"/>
+        </w:rPr>
+        <w:lastRenderedPageBreak/>
         <w:tab/>
       </w:r>
       <w:r>
@@ -725,7 +842,55 @@
           <w:sz w:val="24"/>
           <w:szCs w:val="24"/>
         </w:rPr>
-        <w:t xml:space="preserve">The authentication component: this module will handle the creation of new accounts (register) and the logging (login) of a user into the application and things like changing an account detail like password or email. </w:t>
+        <w:t xml:space="preserve">The authentication </w:t>
+      </w:r>
+      <w:r>
+        <w:rPr>
+          <w:rFonts w:eastAsia="Times New Roman"/>
+          <w:sz w:val="24"/>
+          <w:szCs w:val="24"/>
+        </w:rPr>
+        <w:t>module</w:t>
+      </w:r>
+      <w:r>
+        <w:rPr>
+          <w:rFonts w:eastAsia="Times New Roman"/>
+          <w:sz w:val="24"/>
+          <w:szCs w:val="24"/>
+        </w:rPr>
+        <w:t xml:space="preserve">: this </w:t>
+      </w:r>
+      <w:r>
+        <w:rPr>
+          <w:rFonts w:eastAsia="Times New Roman"/>
+          <w:sz w:val="24"/>
+          <w:szCs w:val="24"/>
+        </w:rPr>
+        <w:t xml:space="preserve">component </w:t>
+      </w:r>
+      <w:r>
+        <w:rPr>
+          <w:rFonts w:eastAsia="Times New Roman"/>
+          <w:sz w:val="24"/>
+          <w:szCs w:val="24"/>
+        </w:rPr>
+        <w:t xml:space="preserve">will handle the </w:t>
+      </w:r>
+      <w:r>
+        <w:rPr>
+          <w:rFonts w:eastAsia="Times New Roman"/>
+          <w:sz w:val="24"/>
+          <w:szCs w:val="24"/>
+        </w:rPr>
+        <w:t>login part of the application, based on Facebook profile</w:t>
+      </w:r>
+      <w:r>
+        <w:rPr>
+          <w:rFonts w:eastAsia="Times New Roman"/>
+          <w:sz w:val="24"/>
+          <w:szCs w:val="24"/>
+        </w:rPr>
+        <w:t xml:space="preserve">s. The application will check the database if the user is a new one or if it already exists. When a new user login into the application, his Facebook profile id and his email will be saved into the database and the images collections will be bind to them.  </w:t>
       </w:r>
     </w:p>
     <w:p>
@@ -749,44 +914,175 @@
           <w:sz w:val="24"/>
           <w:szCs w:val="24"/>
         </w:rPr>
-        <w:lastRenderedPageBreak/>
-        <w:t xml:space="preserve">The component where the user can manage </w:t>
-      </w:r>
-      <w:proofErr w:type="spellStart"/>
-      <w:proofErr w:type="gramStart"/>
-      <w:r>
-        <w:rPr>
-          <w:rFonts w:eastAsia="Times New Roman"/>
-          <w:sz w:val="24"/>
-          <w:szCs w:val="24"/>
-        </w:rPr>
-        <w:t>it’s</w:t>
-      </w:r>
-      <w:proofErr w:type="spellEnd"/>
-      <w:proofErr w:type="gramEnd"/>
-      <w:r>
-        <w:rPr>
-          <w:rFonts w:eastAsia="Times New Roman"/>
-          <w:sz w:val="24"/>
-          <w:szCs w:val="24"/>
-        </w:rPr>
-        <w:t xml:space="preserve"> image collections: add a collection, remove a collection</w:t>
-      </w:r>
-      <w:r>
-        <w:rPr>
-          <w:rFonts w:eastAsia="Times New Roman"/>
-          <w:sz w:val="24"/>
-          <w:szCs w:val="24"/>
-        </w:rPr>
-        <w:t>, edit collection details: name</w:t>
-      </w:r>
-      <w:r>
-        <w:rPr>
-          <w:rFonts w:eastAsia="Times New Roman"/>
-          <w:sz w:val="24"/>
-          <w:szCs w:val="24"/>
-        </w:rPr>
-        <w:t>- mandatory detail</w:t>
+        <w:t>Image collection</w:t>
+      </w:r>
+      <w:r>
+        <w:rPr>
+          <w:rFonts w:eastAsia="Times New Roman"/>
+          <w:sz w:val="24"/>
+          <w:szCs w:val="24"/>
+        </w:rPr>
+        <w:t>s</w:t>
+      </w:r>
+      <w:r>
+        <w:rPr>
+          <w:rFonts w:eastAsia="Times New Roman"/>
+          <w:sz w:val="24"/>
+          <w:szCs w:val="24"/>
+        </w:rPr>
+        <w:t xml:space="preserve"> manager</w:t>
+      </w:r>
+      <w:r>
+        <w:rPr>
+          <w:rFonts w:eastAsia="Times New Roman"/>
+          <w:sz w:val="24"/>
+          <w:szCs w:val="24"/>
+        </w:rPr>
+        <w:t xml:space="preserve"> module</w:t>
+      </w:r>
+      <w:r>
+        <w:rPr>
+          <w:rFonts w:eastAsia="Times New Roman"/>
+          <w:sz w:val="24"/>
+          <w:szCs w:val="24"/>
+        </w:rPr>
+        <w:t>: t</w:t>
+      </w:r>
+      <w:r>
+        <w:rPr>
+          <w:rFonts w:eastAsia="Times New Roman"/>
+          <w:sz w:val="24"/>
+          <w:szCs w:val="24"/>
+        </w:rPr>
+        <w:t>he compon</w:t>
+      </w:r>
+      <w:r>
+        <w:rPr>
+          <w:rFonts w:eastAsia="Times New Roman"/>
+          <w:sz w:val="24"/>
+          <w:szCs w:val="24"/>
+        </w:rPr>
+        <w:t>ent where the user can manage hi</w:t>
+      </w:r>
+      <w:r>
+        <w:rPr>
+          <w:rFonts w:eastAsia="Times New Roman"/>
+          <w:sz w:val="24"/>
+          <w:szCs w:val="24"/>
+        </w:rPr>
+        <w:t>s image collections; he can</w:t>
+      </w:r>
+      <w:r>
+        <w:rPr>
+          <w:rFonts w:eastAsia="Times New Roman"/>
+          <w:sz w:val="24"/>
+          <w:szCs w:val="24"/>
+        </w:rPr>
+        <w:t xml:space="preserve"> add</w:t>
+      </w:r>
+      <w:r>
+        <w:rPr>
+          <w:rFonts w:eastAsia="Times New Roman"/>
+          <w:sz w:val="24"/>
+          <w:szCs w:val="24"/>
+        </w:rPr>
+        <w:t xml:space="preserve"> or</w:t>
+      </w:r>
+      <w:r>
+        <w:rPr>
+          <w:rFonts w:eastAsia="Times New Roman"/>
+          <w:sz w:val="24"/>
+          <w:szCs w:val="24"/>
+        </w:rPr>
+        <w:t xml:space="preserve"> remove</w:t>
+      </w:r>
+      <w:r>
+        <w:rPr>
+          <w:rFonts w:eastAsia="Times New Roman"/>
+          <w:sz w:val="24"/>
+          <w:szCs w:val="24"/>
+        </w:rPr>
+        <w:t xml:space="preserve"> a collection </w:t>
+      </w:r>
+      <w:r>
+        <w:rPr>
+          <w:rFonts w:eastAsia="Times New Roman"/>
+          <w:sz w:val="24"/>
+          <w:szCs w:val="24"/>
+        </w:rPr>
+        <w:t>and</w:t>
+      </w:r>
+      <w:r>
+        <w:rPr>
+          <w:rFonts w:eastAsia="Times New Roman"/>
+          <w:sz w:val="24"/>
+          <w:szCs w:val="24"/>
+        </w:rPr>
+        <w:t xml:space="preserve"> </w:t>
+      </w:r>
+      <w:r>
+        <w:rPr>
+          <w:rFonts w:eastAsia="Times New Roman"/>
+          <w:sz w:val="24"/>
+          <w:szCs w:val="24"/>
+        </w:rPr>
+        <w:t xml:space="preserve">edit </w:t>
+      </w:r>
+      <w:r>
+        <w:rPr>
+          <w:rFonts w:eastAsia="Times New Roman"/>
+          <w:sz w:val="24"/>
+          <w:szCs w:val="24"/>
+        </w:rPr>
+        <w:t>its details</w:t>
+      </w:r>
+      <w:r>
+        <w:rPr>
+          <w:rFonts w:eastAsia="Times New Roman"/>
+          <w:sz w:val="24"/>
+          <w:szCs w:val="24"/>
+        </w:rPr>
+        <w:t>. A collection is defined by</w:t>
+      </w:r>
+      <w:r>
+        <w:rPr>
+          <w:rFonts w:eastAsia="Times New Roman"/>
+          <w:sz w:val="24"/>
+          <w:szCs w:val="24"/>
+        </w:rPr>
+        <w:t xml:space="preserve"> name</w:t>
+      </w:r>
+      <w:r>
+        <w:rPr>
+          <w:rFonts w:eastAsia="Times New Roman"/>
+          <w:sz w:val="24"/>
+          <w:szCs w:val="24"/>
+        </w:rPr>
+        <w:t xml:space="preserve"> </w:t>
+      </w:r>
+      <w:r>
+        <w:rPr>
+          <w:rFonts w:eastAsia="Times New Roman"/>
+          <w:sz w:val="24"/>
+          <w:szCs w:val="24"/>
+        </w:rPr>
+        <w:t>(</w:t>
+      </w:r>
+      <w:r>
+        <w:rPr>
+          <w:rFonts w:eastAsia="Times New Roman"/>
+          <w:sz w:val="24"/>
+          <w:szCs w:val="24"/>
+        </w:rPr>
+        <w:t>mandatory detail</w:t>
+      </w:r>
+      <w:r>
+        <w:rPr>
+          <w:rFonts w:eastAsia="Times New Roman"/>
+          <w:sz w:val="24"/>
+          <w:szCs w:val="24"/>
+        </w:rPr>
+        <w:t>)</w:t>
       </w:r>
       <w:r>
         <w:rPr>
@@ -802,7 +1098,15 @@
           <w:sz w:val="24"/>
           <w:szCs w:val="24"/>
         </w:rPr>
-        <w:t xml:space="preserve"> – mandatory detail</w:t>
+        <w:t xml:space="preserve"> </w:t>
+      </w:r>
+      <w:r>
+        <w:rPr>
+          <w:rFonts w:eastAsia="Times New Roman"/>
+          <w:sz w:val="24"/>
+          <w:szCs w:val="24"/>
+        </w:rPr>
+        <w:t>(automatically detected by the application, when the user tap the “Create” button; cannot be edited)</w:t>
       </w:r>
       <w:r>
         <w:rPr>
@@ -812,16 +1116,14 @@
         </w:rPr>
         <w:t xml:space="preserve">, the </w:t>
       </w:r>
-      <w:proofErr w:type="spellStart"/>
-      <w:r>
-        <w:rPr>
-          <w:rFonts w:eastAsia="Times New Roman"/>
-          <w:sz w:val="24"/>
-          <w:szCs w:val="24"/>
-        </w:rPr>
-        <w:t>recurent</w:t>
-      </w:r>
-      <w:proofErr w:type="spellEnd"/>
+      <w:r>
+        <w:rPr>
+          <w:rFonts w:eastAsia="Times New Roman"/>
+          <w:sz w:val="24"/>
+          <w:szCs w:val="24"/>
+        </w:rPr>
+        <w:t>recurrent</w:t>
+      </w:r>
       <w:r>
         <w:rPr>
           <w:rFonts w:eastAsia="Times New Roman"/>
@@ -836,23 +1138,55 @@
           <w:sz w:val="24"/>
           <w:szCs w:val="24"/>
         </w:rPr>
-        <w:t xml:space="preserve"> – optional detail</w:t>
-      </w:r>
-      <w:r>
-        <w:rPr>
-          <w:rFonts w:eastAsia="Times New Roman"/>
-          <w:sz w:val="24"/>
-          <w:szCs w:val="24"/>
-        </w:rPr>
-        <w:t>, the main colors used in the images of the c</w:t>
-      </w:r>
-      <w:r>
-        <w:rPr>
-          <w:rFonts w:eastAsia="Times New Roman"/>
-          <w:sz w:val="24"/>
-          <w:szCs w:val="24"/>
-        </w:rPr>
-        <w:t>ollection –optional detail.</w:t>
+        <w:t xml:space="preserve"> (automatically detected by the application based on the images added; can</w:t>
+      </w:r>
+      <w:r>
+        <w:rPr>
+          <w:rFonts w:eastAsia="Times New Roman"/>
+          <w:sz w:val="24"/>
+          <w:szCs w:val="24"/>
+        </w:rPr>
+        <w:t>not be edited</w:t>
+      </w:r>
+      <w:r>
+        <w:rPr>
+          <w:rFonts w:eastAsia="Times New Roman"/>
+          <w:sz w:val="24"/>
+          <w:szCs w:val="24"/>
+        </w:rPr>
+        <w:t xml:space="preserve"> by the user</w:t>
+      </w:r>
+      <w:r>
+        <w:rPr>
+          <w:rFonts w:eastAsia="Times New Roman"/>
+          <w:sz w:val="24"/>
+          <w:szCs w:val="24"/>
+        </w:rPr>
+        <w:t>)</w:t>
+      </w:r>
+      <w:r>
+        <w:rPr>
+          <w:rFonts w:eastAsia="Times New Roman"/>
+          <w:sz w:val="24"/>
+          <w:szCs w:val="24"/>
+        </w:rPr>
+        <w:t>.</w:t>
+      </w:r>
+      <w:r>
+        <w:rPr>
+          <w:rFonts w:eastAsia="Times New Roman"/>
+          <w:sz w:val="24"/>
+          <w:szCs w:val="24"/>
+        </w:rPr>
+        <w:t xml:space="preserve"> </w:t>
+      </w:r>
+      <w:r>
+        <w:rPr>
+          <w:rFonts w:eastAsia="Times New Roman"/>
+          <w:sz w:val="24"/>
+          <w:szCs w:val="24"/>
+        </w:rPr>
+        <w:t>When a collection is deleted, it cannot be recovered.</w:t>
       </w:r>
     </w:p>
     <w:p>
@@ -876,7 +1210,79 @@
           <w:sz w:val="24"/>
           <w:szCs w:val="24"/>
         </w:rPr>
-        <w:t xml:space="preserve">The component where the user can manage a certain image collection, where it can expand it or delete some images. The user can expand a collection by a chosen number of </w:t>
+        <w:t>Image collection manager</w:t>
+      </w:r>
+      <w:r>
+        <w:rPr>
+          <w:rFonts w:eastAsia="Times New Roman"/>
+          <w:sz w:val="24"/>
+          <w:szCs w:val="24"/>
+        </w:rPr>
+        <w:t xml:space="preserve"> </w:t>
+      </w:r>
+      <w:r>
+        <w:rPr>
+          <w:rFonts w:eastAsia="Times New Roman"/>
+          <w:sz w:val="24"/>
+          <w:szCs w:val="24"/>
+        </w:rPr>
+        <w:t>module</w:t>
+      </w:r>
+      <w:r>
+        <w:rPr>
+          <w:rFonts w:eastAsia="Times New Roman"/>
+          <w:sz w:val="24"/>
+          <w:szCs w:val="24"/>
+        </w:rPr>
+        <w:t>: t</w:t>
+      </w:r>
+      <w:r>
+        <w:rPr>
+          <w:rFonts w:eastAsia="Times New Roman"/>
+          <w:sz w:val="24"/>
+          <w:szCs w:val="24"/>
+        </w:rPr>
+        <w:t xml:space="preserve">he component where the user can manage a certain image collection, where </w:t>
+      </w:r>
+      <w:r>
+        <w:rPr>
+          <w:rFonts w:eastAsia="Times New Roman"/>
+          <w:sz w:val="24"/>
+          <w:szCs w:val="24"/>
+        </w:rPr>
+        <w:t>he</w:t>
+      </w:r>
+      <w:r>
+        <w:rPr>
+          <w:rFonts w:eastAsia="Times New Roman"/>
+          <w:sz w:val="24"/>
+          <w:szCs w:val="24"/>
+        </w:rPr>
+        <w:t xml:space="preserve"> can expand it or </w:t>
+      </w:r>
+      <w:r>
+        <w:rPr>
+          <w:rFonts w:eastAsia="Times New Roman"/>
+          <w:sz w:val="24"/>
+          <w:szCs w:val="24"/>
+        </w:rPr>
+        <w:t>minimize it by deleting</w:t>
+      </w:r>
+      <w:r>
+        <w:rPr>
+          <w:rFonts w:eastAsia="Times New Roman"/>
+          <w:sz w:val="24"/>
+          <w:szCs w:val="24"/>
+        </w:rPr>
+        <w:t xml:space="preserve"> some images.</w:t>
+      </w:r>
+      <w:r>
+        <w:rPr>
+          <w:rFonts w:eastAsia="Times New Roman"/>
+          <w:sz w:val="24"/>
+          <w:szCs w:val="24"/>
+        </w:rPr>
+        <w:t xml:space="preserve"> The user will be able to upload images in the collection and add some details to it, like description, tags, sort order, age of people, </w:t>
       </w:r>
       <w:proofErr w:type="gramStart"/>
       <w:r>
@@ -885,7 +1291,7 @@
           <w:sz w:val="24"/>
           <w:szCs w:val="24"/>
         </w:rPr>
-        <w:t>images,</w:t>
+        <w:t>number</w:t>
       </w:r>
       <w:proofErr w:type="gramEnd"/>
       <w:r>
@@ -894,13 +1300,59 @@
           <w:sz w:val="24"/>
           <w:szCs w:val="24"/>
         </w:rPr>
-        <w:t xml:space="preserve"> it can also add other filters to get new similar images, filters like: description, </w:t>
-      </w:r>
-      <w:r>
-        <w:rPr>
-          <w:sz w:val="24"/>
-        </w:rPr>
-        <w:t>picture size, sort order, age of people or number of people – if it will return images containing people, location-where the picture was taken.</w:t>
+        <w:t xml:space="preserve"> of people. Based on these details and the location of the image (data read from </w:t>
+      </w:r>
+      <w:proofErr w:type="spellStart"/>
+      <w:r>
+        <w:rPr>
+          <w:rFonts w:eastAsia="Times New Roman"/>
+          <w:sz w:val="24"/>
+          <w:szCs w:val="24"/>
+        </w:rPr>
+        <w:t>exif</w:t>
+      </w:r>
+      <w:proofErr w:type="spellEnd"/>
+      <w:r>
+        <w:rPr>
+          <w:rFonts w:eastAsia="Times New Roman"/>
+          <w:sz w:val="24"/>
+          <w:szCs w:val="24"/>
+        </w:rPr>
+        <w:t xml:space="preserve"> data) or the predominant color, the application will recommend to the user similar images and he can add them to the current collection or ignore them.</w:t>
+      </w:r>
+      <w:r>
+        <w:rPr>
+          <w:rFonts w:eastAsia="Times New Roman"/>
+          <w:sz w:val="24"/>
+          <w:szCs w:val="24"/>
+        </w:rPr>
+        <w:t xml:space="preserve"> </w:t>
+      </w:r>
+      <w:r>
+        <w:rPr>
+          <w:rFonts w:eastAsia="Times New Roman"/>
+          <w:sz w:val="24"/>
+          <w:szCs w:val="24"/>
+        </w:rPr>
+        <w:t xml:space="preserve">If </w:t>
+      </w:r>
+      <w:proofErr w:type="gramStart"/>
+      <w:r>
+        <w:rPr>
+          <w:rFonts w:eastAsia="Times New Roman"/>
+          <w:sz w:val="24"/>
+          <w:szCs w:val="24"/>
+        </w:rPr>
+        <w:t>a user delete</w:t>
+      </w:r>
+      <w:proofErr w:type="gramEnd"/>
+      <w:r>
+        <w:rPr>
+          <w:rFonts w:eastAsia="Times New Roman"/>
+          <w:sz w:val="24"/>
+          <w:szCs w:val="24"/>
+        </w:rPr>
+        <w:t xml:space="preserve"> an image from collection, the other images added based on the deleted one will be kept into the application and the collection’s list of tags will be updated. </w:t>
       </w:r>
     </w:p>
     <w:p>
@@ -922,29 +1374,59 @@
         <w:rPr>
           <w:sz w:val="24"/>
         </w:rPr>
-        <w:t>The component where the user is notified that another user uploade</w:t>
-      </w:r>
-      <w:r>
-        <w:rPr>
-          <w:sz w:val="24"/>
-        </w:rPr>
-        <w:t xml:space="preserve">d a similar photo with other photos it has in </w:t>
-      </w:r>
-      <w:proofErr w:type="spellStart"/>
-      <w:proofErr w:type="gramStart"/>
-      <w:r>
-        <w:rPr>
-          <w:sz w:val="24"/>
-        </w:rPr>
-        <w:t>it’s</w:t>
-      </w:r>
-      <w:proofErr w:type="spellEnd"/>
-      <w:proofErr w:type="gramEnd"/>
-      <w:r>
-        <w:rPr>
-          <w:sz w:val="24"/>
-        </w:rPr>
-        <w:t xml:space="preserve"> collection/collections.</w:t>
+        <w:t xml:space="preserve">Share module: </w:t>
+      </w:r>
+      <w:r>
+        <w:rPr>
+          <w:sz w:val="24"/>
+        </w:rPr>
+        <w:t>t</w:t>
+      </w:r>
+      <w:r>
+        <w:rPr>
+          <w:sz w:val="24"/>
+        </w:rPr>
+        <w:t xml:space="preserve">he component where the user </w:t>
+      </w:r>
+      <w:r>
+        <w:rPr>
+          <w:sz w:val="24"/>
+        </w:rPr>
+        <w:t>can share an image on Facebook</w:t>
+      </w:r>
+      <w:r>
+        <w:rPr>
+          <w:sz w:val="24"/>
+        </w:rPr>
+        <w:t xml:space="preserve"> and add to it a description.</w:t>
+      </w:r>
+    </w:p>
+    <w:p>
+      <w:pPr>
+        <w:pStyle w:val="ListParagraph"/>
+        <w:spacing w:before="240" w:after="240" w:line="360" w:lineRule="auto"/>
+        <w:jc w:val="both"/>
+        <w:rPr>
+          <w:rFonts w:eastAsia="Times New Roman"/>
+          <w:sz w:val="24"/>
+          <w:szCs w:val="24"/>
+        </w:rPr>
+      </w:pPr>
+    </w:p>
+    <w:p>
+      <w:pPr>
+        <w:pStyle w:val="ListParagraph"/>
+        <w:spacing w:before="240" w:after="240" w:line="360" w:lineRule="auto"/>
+        <w:jc w:val="both"/>
+        <w:rPr>
+          <w:sz w:val="24"/>
+        </w:rPr>
+      </w:pPr>
+      <w:r>
+        <w:rPr>
+          <w:sz w:val="24"/>
+        </w:rPr>
+        <w:t>Improvements:</w:t>
       </w:r>
     </w:p>
     <w:p>
@@ -966,101 +1448,37 @@
         <w:rPr>
           <w:sz w:val="24"/>
         </w:rPr>
-        <w:t>The component where the user can share an image on Facebook.</w:t>
-      </w:r>
-    </w:p>
-    <w:p>
-      <w:pPr>
-        <w:spacing w:before="240" w:after="240" w:line="360" w:lineRule="auto"/>
-        <w:jc w:val="both"/>
-        <w:rPr>
-          <w:rFonts w:eastAsia="Times New Roman"/>
-          <w:sz w:val="24"/>
-          <w:szCs w:val="24"/>
-        </w:rPr>
-      </w:pPr>
-    </w:p>
-    <w:p>
-      <w:pPr>
-        <w:spacing w:before="240" w:after="240" w:line="360" w:lineRule="auto"/>
-        <w:jc w:val="both"/>
-        <w:rPr>
-          <w:rFonts w:eastAsia="Times New Roman"/>
-          <w:sz w:val="24"/>
-          <w:szCs w:val="24"/>
-        </w:rPr>
-      </w:pPr>
-    </w:p>
-    <w:p>
-      <w:pPr>
-        <w:spacing w:before="240" w:after="240" w:line="360" w:lineRule="auto"/>
-        <w:jc w:val="both"/>
-        <w:rPr>
-          <w:rFonts w:eastAsia="Times New Roman"/>
-          <w:sz w:val="24"/>
-          <w:szCs w:val="24"/>
-        </w:rPr>
-      </w:pPr>
-    </w:p>
-    <w:p>
-      <w:pPr>
-        <w:spacing w:before="240" w:after="240" w:line="360" w:lineRule="auto"/>
-        <w:jc w:val="both"/>
-        <w:rPr>
-          <w:rFonts w:eastAsia="Times New Roman"/>
-          <w:sz w:val="24"/>
-          <w:szCs w:val="24"/>
-        </w:rPr>
-      </w:pPr>
-    </w:p>
-    <w:p>
-      <w:pPr>
-        <w:spacing w:before="240" w:after="240" w:line="360" w:lineRule="auto"/>
-        <w:jc w:val="both"/>
-        <w:rPr>
-          <w:rFonts w:eastAsia="Times New Roman"/>
-          <w:sz w:val="24"/>
-          <w:szCs w:val="24"/>
-        </w:rPr>
-      </w:pPr>
-    </w:p>
-    <w:p>
-      <w:pPr>
-        <w:spacing w:before="240" w:after="240" w:line="360" w:lineRule="auto"/>
-        <w:jc w:val="both"/>
-        <w:rPr>
-          <w:rFonts w:eastAsia="Times New Roman"/>
-          <w:sz w:val="24"/>
-          <w:szCs w:val="24"/>
-        </w:rPr>
-      </w:pPr>
-    </w:p>
-    <w:p>
-      <w:pPr>
-        <w:spacing w:before="240" w:after="240" w:line="360" w:lineRule="auto"/>
-        <w:jc w:val="both"/>
-        <w:rPr>
-          <w:rFonts w:eastAsia="Times New Roman"/>
-          <w:sz w:val="24"/>
-          <w:szCs w:val="24"/>
-        </w:rPr>
-      </w:pPr>
-    </w:p>
-    <w:p>
-      <w:pPr>
-        <w:spacing w:before="240" w:after="240" w:line="360" w:lineRule="auto"/>
-        <w:jc w:val="both"/>
-        <w:rPr>
-          <w:rFonts w:eastAsia="Times New Roman"/>
-          <w:b/>
-          <w:sz w:val="24"/>
-          <w:szCs w:val="24"/>
-        </w:rPr>
-      </w:pPr>
+        <w:t xml:space="preserve">Notifications </w:t>
+      </w:r>
+      <w:r>
+        <w:rPr>
+          <w:rFonts w:eastAsia="Times New Roman"/>
+          <w:sz w:val="24"/>
+          <w:szCs w:val="24"/>
+        </w:rPr>
+        <w:t>module</w:t>
+      </w:r>
+      <w:r>
+        <w:rPr>
+          <w:sz w:val="24"/>
+        </w:rPr>
+        <w:t>: the component where the user is notified that another user uploaded a similar photo with othe</w:t>
+      </w:r>
       <w:bookmarkStart w:id="0" w:name="_GoBack"/>
       <w:bookmarkEnd w:id="0"/>
+      <w:r>
+        <w:rPr>
+          <w:sz w:val="24"/>
+        </w:rPr>
+        <w:t>r photos it has in its</w:t>
+      </w:r>
+      <w:r>
+        <w:rPr>
+          <w:sz w:val="24"/>
+        </w:rPr>
+        <w:t xml:space="preserve"> collection/collections.</w:t>
+      </w:r>
     </w:p>
-    <w:p/>
     <w:sectPr>
       <w:pgSz w:w="12240" w:h="15840"/>
       <w:pgMar w:top="1440" w:right="1440" w:bottom="1440" w:left="1440" w:header="720" w:footer="720" w:gutter="0"/>
